--- a/doc/Dokumentation.docx
+++ b/doc/Dokumentation.docx
@@ -52,15 +52,29 @@
     <w:p>
       <w:pPr>
         <w:rPr>
-          <w:lang w:val="de-CH"/>
-        </w:rPr>
-      </w:pPr>
-      <w:r>
-        <w:rPr>
-          <w:lang w:val="de-CH"/>
-        </w:rPr>
-        <w:tab/>
-        <w:t>Neuronales Netz / DNN – Motivation(Generalisation)/Historie</w:t>
+          <w:lang w:val="en-GB"/>
+        </w:rPr>
+      </w:pPr>
+      <w:r>
+        <w:rPr>
+          <w:lang w:val="de-CH"/>
+        </w:rPr>
+        <w:tab/>
+        <w:t xml:space="preserve">Neuronales Netz / DNN – </w:t>
+      </w:r>
+      <w:proofErr w:type="gramStart"/>
+      <w:r>
+        <w:rPr>
+          <w:lang w:val="de-CH"/>
+        </w:rPr>
+        <w:t>Motivation(</w:t>
+      </w:r>
+      <w:proofErr w:type="gramEnd"/>
+      <w:r>
+        <w:rPr>
+          <w:lang w:val="de-CH"/>
+        </w:rPr>
+        <w:t>Generalisation)</w:t>
       </w:r>
     </w:p>
     <w:p>
@@ -80,182 +94,213 @@
           <w:lang w:val="de-CH"/>
         </w:rPr>
         <w:t xml:space="preserve"> Theorieteil </w:t>
+      </w:r>
+    </w:p>
+    <w:p>
+      <w:pPr>
+        <w:rPr>
+          <w:lang w:val="de-CH"/>
+        </w:rPr>
+      </w:pPr>
+      <w:r>
+        <w:rPr>
+          <w:lang w:val="de-CH"/>
+        </w:rPr>
+        <w:tab/>
+        <w:t>Maschinelles Lernen/</w:t>
+      </w:r>
+      <w:proofErr w:type="gramStart"/>
+      <w:r>
+        <w:rPr>
+          <w:lang w:val="de-CH"/>
+        </w:rPr>
+        <w:t>Neuronale</w:t>
+      </w:r>
+      <w:proofErr w:type="gramEnd"/>
+      <w:r>
+        <w:rPr>
+          <w:lang w:val="de-CH"/>
+        </w:rPr>
+        <w:t xml:space="preserve"> Netze</w:t>
+      </w:r>
+    </w:p>
+    <w:p>
+      <w:pPr>
+        <w:rPr>
+          <w:lang w:val="de-CH"/>
+        </w:rPr>
+      </w:pPr>
+      <w:r>
+        <w:rPr>
+          <w:lang w:val="de-CH"/>
+        </w:rPr>
+        <w:tab/>
+      </w:r>
+      <w:r>
+        <w:rPr>
+          <w:lang w:val="de-CH"/>
+        </w:rPr>
+        <w:tab/>
+        <w:t>Funktionsprinzip</w:t>
+      </w:r>
+    </w:p>
+    <w:p>
+      <w:pPr>
+        <w:rPr>
+          <w:lang w:val="de-CH"/>
+        </w:rPr>
+      </w:pPr>
+      <w:r>
+        <w:rPr>
+          <w:lang w:val="de-CH"/>
+        </w:rPr>
+        <w:tab/>
+      </w:r>
+      <w:r>
+        <w:rPr>
+          <w:lang w:val="de-CH"/>
+        </w:rPr>
+        <w:tab/>
+      </w:r>
+      <w:r>
+        <w:rPr>
+          <w:lang w:val="de-CH"/>
+        </w:rPr>
+        <w:tab/>
+        <w:t>Aufbau</w:t>
+      </w:r>
+    </w:p>
+    <w:p>
+      <w:pPr>
+        <w:rPr>
+          <w:lang w:val="de-CH"/>
+        </w:rPr>
+      </w:pPr>
+      <w:r>
+        <w:rPr>
+          <w:lang w:val="de-CH"/>
+        </w:rPr>
+        <w:tab/>
+      </w:r>
+      <w:r>
+        <w:rPr>
+          <w:lang w:val="de-CH"/>
+        </w:rPr>
+        <w:tab/>
+      </w:r>
+      <w:r>
+        <w:rPr>
+          <w:lang w:val="de-CH"/>
+        </w:rPr>
+        <w:tab/>
+        <w:t>Neuronen und Layer</w:t>
+      </w:r>
+    </w:p>
+    <w:p>
+      <w:pPr>
+        <w:rPr>
+          <w:lang w:val="de-CH"/>
+        </w:rPr>
+      </w:pPr>
+      <w:r>
+        <w:rPr>
+          <w:lang w:val="de-CH"/>
+        </w:rPr>
+        <w:tab/>
+      </w:r>
+      <w:r>
+        <w:rPr>
+          <w:lang w:val="de-CH"/>
+        </w:rPr>
+        <w:tab/>
+      </w:r>
+      <w:r>
+        <w:rPr>
+          <w:lang w:val="de-CH"/>
+        </w:rPr>
+        <w:tab/>
+        <w:t xml:space="preserve">Lernvorgang &amp; </w:t>
+      </w:r>
+      <w:proofErr w:type="spellStart"/>
+      <w:r>
+        <w:rPr>
+          <w:lang w:val="de-CH"/>
+        </w:rPr>
+        <w:t>gradient</w:t>
+      </w:r>
+      <w:proofErr w:type="spellEnd"/>
+      <w:r>
+        <w:rPr>
+          <w:lang w:val="de-CH"/>
+        </w:rPr>
+        <w:t xml:space="preserve"> </w:t>
+      </w:r>
+      <w:proofErr w:type="spellStart"/>
+      <w:r>
+        <w:rPr>
+          <w:lang w:val="de-CH"/>
+        </w:rPr>
+        <w:t>decent</w:t>
+      </w:r>
+      <w:proofErr w:type="spellEnd"/>
+      <w:r>
+        <w:rPr>
+          <w:lang w:val="de-CH"/>
+        </w:rPr>
+        <w:t xml:space="preserve"> </w:t>
+      </w:r>
+    </w:p>
+    <w:p>
+      <w:pPr>
+        <w:rPr>
+          <w:lang w:val="de-CH"/>
+        </w:rPr>
+      </w:pPr>
+      <w:r>
+        <w:rPr>
+          <w:lang w:val="de-CH"/>
+        </w:rPr>
+        <w:tab/>
+      </w:r>
+      <w:r>
+        <w:rPr>
+          <w:lang w:val="de-CH"/>
+        </w:rPr>
+        <w:tab/>
+        <w:t>Architekturen/DNN</w:t>
+      </w:r>
+    </w:p>
+    <w:p>
+      <w:pPr>
+        <w:rPr>
+          <w:lang w:val="de-CH"/>
+        </w:rPr>
+      </w:pPr>
+      <w:r>
+        <w:rPr>
+          <w:lang w:val="de-CH"/>
+        </w:rPr>
+        <w:tab/>
+      </w:r>
+      <w:r>
+        <w:rPr>
+          <w:lang w:val="de-CH"/>
+        </w:rPr>
+        <w:tab/>
+      </w:r>
+      <w:r>
+        <w:rPr>
+          <w:lang w:val="de-CH"/>
+        </w:rPr>
+        <w:t>mehr als 2 Layer -&gt; verschiedene Stufen der Abstraktion (Kanten, Formen,…</w:t>
       </w:r>
       <w:bookmarkStart w:id="0" w:name="_GoBack"/>
       <w:bookmarkEnd w:id="0"/>
-    </w:p>
-    <w:p>
-      <w:pPr>
-        <w:rPr>
-          <w:lang w:val="de-CH"/>
-        </w:rPr>
-      </w:pPr>
-      <w:r>
-        <w:rPr>
-          <w:lang w:val="de-CH"/>
-        </w:rPr>
-        <w:tab/>
-        <w:t>Maschinelles Lernen/</w:t>
-      </w:r>
-      <w:proofErr w:type="gramStart"/>
-      <w:r>
-        <w:rPr>
-          <w:lang w:val="de-CH"/>
-        </w:rPr>
-        <w:t>Neuronale</w:t>
-      </w:r>
-      <w:proofErr w:type="gramEnd"/>
-      <w:r>
-        <w:rPr>
-          <w:lang w:val="de-CH"/>
-        </w:rPr>
-        <w:t xml:space="preserve"> Netze</w:t>
-      </w:r>
-    </w:p>
-    <w:p>
-      <w:pPr>
-        <w:rPr>
-          <w:lang w:val="de-CH"/>
-        </w:rPr>
-      </w:pPr>
-      <w:r>
-        <w:rPr>
-          <w:lang w:val="de-CH"/>
-        </w:rPr>
-        <w:tab/>
-      </w:r>
-      <w:r>
-        <w:rPr>
-          <w:lang w:val="de-CH"/>
-        </w:rPr>
-        <w:tab/>
-        <w:t>Funktionsprinzip</w:t>
-      </w:r>
-    </w:p>
-    <w:p>
-      <w:pPr>
-        <w:rPr>
-          <w:lang w:val="de-CH"/>
-        </w:rPr>
-      </w:pPr>
-      <w:r>
-        <w:rPr>
-          <w:lang w:val="de-CH"/>
-        </w:rPr>
-        <w:tab/>
-      </w:r>
-      <w:r>
-        <w:rPr>
-          <w:lang w:val="de-CH"/>
-        </w:rPr>
-        <w:tab/>
-      </w:r>
-      <w:r>
-        <w:rPr>
-          <w:lang w:val="de-CH"/>
-        </w:rPr>
-        <w:tab/>
-        <w:t>Aufbau</w:t>
-      </w:r>
-    </w:p>
-    <w:p>
-      <w:pPr>
-        <w:rPr>
-          <w:lang w:val="de-CH"/>
-        </w:rPr>
-      </w:pPr>
-      <w:r>
-        <w:rPr>
-          <w:lang w:val="de-CH"/>
-        </w:rPr>
-        <w:tab/>
-      </w:r>
-      <w:r>
-        <w:rPr>
-          <w:lang w:val="de-CH"/>
-        </w:rPr>
-        <w:tab/>
-      </w:r>
-      <w:r>
-        <w:rPr>
-          <w:lang w:val="de-CH"/>
-        </w:rPr>
-        <w:tab/>
-        <w:t>Neuronen und Layer</w:t>
-      </w:r>
-    </w:p>
-    <w:p>
-      <w:pPr>
-        <w:rPr>
-          <w:lang w:val="de-CH"/>
-        </w:rPr>
-      </w:pPr>
-      <w:r>
-        <w:rPr>
-          <w:lang w:val="de-CH"/>
-        </w:rPr>
-        <w:tab/>
-      </w:r>
-      <w:r>
-        <w:rPr>
-          <w:lang w:val="de-CH"/>
-        </w:rPr>
-        <w:tab/>
-      </w:r>
-      <w:r>
-        <w:rPr>
-          <w:lang w:val="de-CH"/>
-        </w:rPr>
-        <w:tab/>
-        <w:t xml:space="preserve">Lernvorgang &amp; </w:t>
-      </w:r>
-      <w:proofErr w:type="spellStart"/>
-      <w:r>
-        <w:rPr>
-          <w:lang w:val="de-CH"/>
-        </w:rPr>
-        <w:t>gradient</w:t>
-      </w:r>
-      <w:proofErr w:type="spellEnd"/>
-      <w:r>
-        <w:rPr>
-          <w:lang w:val="de-CH"/>
-        </w:rPr>
-        <w:t xml:space="preserve"> </w:t>
-      </w:r>
-      <w:proofErr w:type="spellStart"/>
-      <w:r>
-        <w:rPr>
-          <w:lang w:val="de-CH"/>
-        </w:rPr>
-        <w:t>decent</w:t>
-      </w:r>
-      <w:proofErr w:type="spellEnd"/>
-      <w:r>
-        <w:rPr>
-          <w:lang w:val="de-CH"/>
-        </w:rPr>
-        <w:t xml:space="preserve"> </w:t>
-      </w:r>
-    </w:p>
-    <w:p>
-      <w:pPr>
-        <w:rPr>
-          <w:lang w:val="de-CH"/>
-        </w:rPr>
-      </w:pPr>
-      <w:r>
-        <w:rPr>
-          <w:lang w:val="de-CH"/>
-        </w:rPr>
-        <w:tab/>
-      </w:r>
-      <w:r>
-        <w:rPr>
-          <w:lang w:val="de-CH"/>
-        </w:rPr>
-        <w:tab/>
-        <w:t>Architekturen/DNN</w:t>
+      <w:r>
+        <w:rPr>
+          <w:lang w:val="de-CH"/>
+        </w:rPr>
+        <w:t>)</w:t>
       </w:r>
     </w:p>
     <w:p>

--- a/doc/Dokumentation.docx
+++ b/doc/Dokumentation.docx
@@ -219,35 +219,7 @@
           <w:lang w:val="de-CH"/>
         </w:rPr>
         <w:tab/>
-        <w:t xml:space="preserve">Lernvorgang &amp; </w:t>
-      </w:r>
-      <w:proofErr w:type="spellStart"/>
-      <w:r>
-        <w:rPr>
-          <w:lang w:val="de-CH"/>
-        </w:rPr>
-        <w:t>gradient</w:t>
-      </w:r>
-      <w:proofErr w:type="spellEnd"/>
-      <w:r>
-        <w:rPr>
-          <w:lang w:val="de-CH"/>
-        </w:rPr>
-        <w:t xml:space="preserve"> </w:t>
-      </w:r>
-      <w:proofErr w:type="spellStart"/>
-      <w:r>
-        <w:rPr>
-          <w:lang w:val="de-CH"/>
-        </w:rPr>
-        <w:t>decent</w:t>
-      </w:r>
-      <w:proofErr w:type="spellEnd"/>
-      <w:r>
-        <w:rPr>
-          <w:lang w:val="de-CH"/>
-        </w:rPr>
-        <w:t xml:space="preserve"> </w:t>
+        <w:t xml:space="preserve">Lernvorgang &amp; gradient decent </w:t>
       </w:r>
     </w:p>
     <w:p>
@@ -292,141 +264,86 @@
         <w:rPr>
           <w:lang w:val="de-CH"/>
         </w:rPr>
-        <w:t>mehr als 2 Layer -&gt; verschiedene Stufen der Abstraktion (Kanten, Formen,…</w:t>
-      </w:r>
-      <w:bookmarkStart w:id="0" w:name="_GoBack"/>
-      <w:bookmarkEnd w:id="0"/>
-      <w:r>
-        <w:rPr>
-          <w:lang w:val="de-CH"/>
-        </w:rPr>
-        <w:t>)</w:t>
-      </w:r>
-    </w:p>
-    <w:p>
-      <w:pPr>
-        <w:rPr>
-          <w:lang w:val="de-CH"/>
-        </w:rPr>
-      </w:pPr>
-      <w:r>
-        <w:rPr>
-          <w:lang w:val="de-CH"/>
-        </w:rPr>
-        <w:tab/>
-      </w:r>
-      <w:r>
-        <w:rPr>
-          <w:lang w:val="de-CH"/>
-        </w:rPr>
-        <w:tab/>
-      </w:r>
-      <w:r>
-        <w:rPr>
-          <w:lang w:val="de-CH"/>
-        </w:rPr>
-        <w:tab/>
-      </w:r>
-      <w:proofErr w:type="spellStart"/>
-      <w:r>
-        <w:rPr>
-          <w:lang w:val="de-CH"/>
-        </w:rPr>
-        <w:t>feed</w:t>
-      </w:r>
-      <w:proofErr w:type="spellEnd"/>
-      <w:r>
-        <w:rPr>
-          <w:lang w:val="de-CH"/>
-        </w:rPr>
-        <w:t xml:space="preserve"> </w:t>
-      </w:r>
-      <w:proofErr w:type="spellStart"/>
-      <w:r>
-        <w:rPr>
-          <w:lang w:val="de-CH"/>
-        </w:rPr>
-        <w:t>forward</w:t>
-      </w:r>
-      <w:proofErr w:type="spellEnd"/>
-      <w:r>
-        <w:rPr>
-          <w:lang w:val="de-CH"/>
-        </w:rPr>
-        <w:t xml:space="preserve"> NN</w:t>
-      </w:r>
-    </w:p>
-    <w:p>
-      <w:pPr>
-        <w:rPr>
-          <w:lang w:val="de-CH"/>
-        </w:rPr>
-      </w:pPr>
-      <w:r>
-        <w:rPr>
-          <w:lang w:val="de-CH"/>
-        </w:rPr>
-        <w:tab/>
-      </w:r>
-      <w:r>
-        <w:rPr>
-          <w:lang w:val="de-CH"/>
-        </w:rPr>
-        <w:tab/>
-      </w:r>
-      <w:r>
-        <w:rPr>
-          <w:lang w:val="de-CH"/>
-        </w:rPr>
-        <w:tab/>
-      </w:r>
-      <w:proofErr w:type="spellStart"/>
-      <w:r>
-        <w:rPr>
-          <w:lang w:val="de-CH"/>
-        </w:rPr>
-        <w:t>recurrent</w:t>
-      </w:r>
-      <w:proofErr w:type="spellEnd"/>
-      <w:r>
-        <w:rPr>
-          <w:lang w:val="de-CH"/>
-        </w:rPr>
-        <w:t xml:space="preserve"> NN (LSTM)</w:t>
-      </w:r>
-    </w:p>
-    <w:p>
-      <w:pPr>
-        <w:rPr>
-          <w:lang w:val="de-CH"/>
-        </w:rPr>
-      </w:pPr>
-      <w:r>
-        <w:rPr>
-          <w:lang w:val="de-CH"/>
-        </w:rPr>
-        <w:tab/>
-      </w:r>
-      <w:r>
-        <w:rPr>
-          <w:lang w:val="de-CH"/>
-        </w:rPr>
-        <w:tab/>
-      </w:r>
-      <w:r>
-        <w:rPr>
-          <w:lang w:val="de-CH"/>
-        </w:rPr>
-        <w:tab/>
-      </w:r>
-      <w:proofErr w:type="spellStart"/>
-      <w:r>
-        <w:rPr>
-          <w:lang w:val="de-CH"/>
-        </w:rPr>
+        <w:t>mehr als 2 Layer -&gt; verschiedene Stufen der Abstraktion (Kanten, Formen,…)</w:t>
+      </w:r>
+    </w:p>
+    <w:p>
+      <w:pPr>
+        <w:rPr>
+          <w:lang w:val="de-CH"/>
+        </w:rPr>
+      </w:pPr>
+      <w:r>
+        <w:rPr>
+          <w:lang w:val="de-CH"/>
+        </w:rPr>
+        <w:tab/>
+      </w:r>
+      <w:r>
+        <w:rPr>
+          <w:lang w:val="de-CH"/>
+        </w:rPr>
+        <w:tab/>
+      </w:r>
+      <w:r>
+        <w:rPr>
+          <w:lang w:val="de-CH"/>
+        </w:rPr>
+        <w:tab/>
+        <w:t>feed forward NN</w:t>
+      </w:r>
+    </w:p>
+    <w:p>
+      <w:pPr>
+        <w:rPr>
+          <w:lang w:val="de-CH"/>
+        </w:rPr>
+      </w:pPr>
+      <w:r>
+        <w:rPr>
+          <w:lang w:val="de-CH"/>
+        </w:rPr>
+        <w:tab/>
+      </w:r>
+      <w:r>
+        <w:rPr>
+          <w:lang w:val="de-CH"/>
+        </w:rPr>
+        <w:tab/>
+      </w:r>
+      <w:r>
+        <w:rPr>
+          <w:lang w:val="de-CH"/>
+        </w:rPr>
+        <w:tab/>
+        <w:t>recurrent NN (LSTM)</w:t>
+      </w:r>
+    </w:p>
+    <w:p>
+      <w:pPr>
+        <w:rPr>
+          <w:lang w:val="de-CH"/>
+        </w:rPr>
+      </w:pPr>
+      <w:r>
+        <w:rPr>
+          <w:lang w:val="de-CH"/>
+        </w:rPr>
+        <w:tab/>
+      </w:r>
+      <w:r>
+        <w:rPr>
+          <w:lang w:val="de-CH"/>
+        </w:rPr>
+        <w:tab/>
+      </w:r>
+      <w:r>
+        <w:rPr>
+          <w:lang w:val="de-CH"/>
+        </w:rPr>
+        <w:tab/>
         <w:t>Convolution</w:t>
       </w:r>
-      <w:proofErr w:type="spellEnd"/>
       <w:r>
         <w:rPr>
           <w:lang w:val="de-CH"/>
@@ -472,57 +389,14 @@
           <w:lang w:val="de-CH"/>
         </w:rPr>
         <w:tab/>
-      </w:r>
-      <w:proofErr w:type="spellStart"/>
-      <w:r>
-        <w:rPr>
-          <w:lang w:val="de-CH"/>
-        </w:rPr>
-        <w:t>Layers</w:t>
-      </w:r>
-      <w:proofErr w:type="spellEnd"/>
-      <w:r>
-        <w:rPr>
-          <w:lang w:val="de-CH"/>
-        </w:rPr>
-        <w:t xml:space="preserve">: </w:t>
-      </w:r>
-      <w:proofErr w:type="spellStart"/>
-      <w:r>
-        <w:rPr>
-          <w:lang w:val="de-CH"/>
-        </w:rPr>
-        <w:t>ReLU</w:t>
-      </w:r>
-      <w:proofErr w:type="spellEnd"/>
-      <w:r>
-        <w:rPr>
-          <w:lang w:val="de-CH"/>
-        </w:rPr>
-        <w:t xml:space="preserve">, Pooling, </w:t>
-      </w:r>
-      <w:proofErr w:type="spellStart"/>
-      <w:r>
-        <w:rPr>
-          <w:lang w:val="de-CH"/>
-        </w:rPr>
-        <w:t>full</w:t>
-      </w:r>
-      <w:proofErr w:type="spellEnd"/>
-      <w:r>
-        <w:rPr>
-          <w:lang w:val="de-CH"/>
-        </w:rPr>
-        <w:t xml:space="preserve">, </w:t>
-      </w:r>
-      <w:proofErr w:type="spellStart"/>
-      <w:r>
-        <w:rPr>
-          <w:lang w:val="de-CH"/>
-        </w:rPr>
-        <w:t>softmax</w:t>
-      </w:r>
-      <w:proofErr w:type="spellEnd"/>
+        <w:t xml:space="preserve">Layers: </w:t>
+      </w:r>
+      <w:r>
+        <w:rPr>
+          <w:lang w:val="de-CH"/>
+        </w:rPr>
+        <w:t>ReLU, Pooling, full, softmax</w:t>
+      </w:r>
     </w:p>
     <w:p>
       <w:pPr>
@@ -541,22 +415,21 @@
           <w:lang w:val="en-GB"/>
         </w:rPr>
         <w:tab/>
-      </w:r>
-      <w:proofErr w:type="spellStart"/>
+        <w:t>Techniken</w:t>
+      </w:r>
+    </w:p>
+    <w:p>
+      <w:pPr>
+        <w:rPr>
+          <w:lang w:val="de-CH"/>
+        </w:rPr>
+      </w:pPr>
       <w:r>
         <w:rPr>
           <w:lang w:val="en-GB"/>
         </w:rPr>
-        <w:t>Techniken</w:t>
-      </w:r>
-      <w:proofErr w:type="spellEnd"/>
-    </w:p>
-    <w:p>
-      <w:pPr>
-        <w:rPr>
-          <w:lang w:val="de-CH"/>
-        </w:rPr>
-      </w:pPr>
+        <w:tab/>
+      </w:r>
       <w:r>
         <w:rPr>
           <w:lang w:val="en-GB"/>
@@ -571,39 +444,23 @@
       </w:r>
       <w:r>
         <w:rPr>
+          <w:lang w:val="de-CH"/>
+        </w:rPr>
+        <w:t>data augmentation</w:t>
+      </w:r>
+    </w:p>
+    <w:p>
+      <w:pPr>
+        <w:rPr>
           <w:lang w:val="en-GB"/>
         </w:rPr>
-        <w:tab/>
-      </w:r>
-      <w:proofErr w:type="spellStart"/>
-      <w:r>
-        <w:rPr>
-          <w:lang w:val="de-CH"/>
-        </w:rPr>
-        <w:t>data</w:t>
-      </w:r>
-      <w:proofErr w:type="spellEnd"/>
-      <w:r>
-        <w:rPr>
-          <w:lang w:val="de-CH"/>
-        </w:rPr>
-        <w:t xml:space="preserve"> </w:t>
-      </w:r>
-      <w:proofErr w:type="spellStart"/>
-      <w:r>
-        <w:rPr>
-          <w:lang w:val="de-CH"/>
-        </w:rPr>
-        <w:t>augmentation</w:t>
-      </w:r>
-      <w:proofErr w:type="spellEnd"/>
-    </w:p>
-    <w:p>
-      <w:pPr>
+      </w:pPr>
+      <w:r>
         <w:rPr>
           <w:lang w:val="en-GB"/>
         </w:rPr>
-      </w:pPr>
+        <w:tab/>
+      </w:r>
       <w:r>
         <w:rPr>
           <w:lang w:val="en-GB"/>
@@ -615,12 +472,6 @@
           <w:lang w:val="en-GB"/>
         </w:rPr>
         <w:tab/>
-      </w:r>
-      <w:r>
-        <w:rPr>
-          <w:lang w:val="en-GB"/>
-        </w:rPr>
-        <w:tab/>
         <w:t>transfer learning</w:t>
       </w:r>
     </w:p>
@@ -630,31 +481,8 @@
           <w:lang w:val="de-CH"/>
         </w:rPr>
       </w:pPr>
-      <w:r>
-        <w:rPr>
-          <w:lang w:val="de-CH"/>
-        </w:rPr>
-        <w:tab/>
-      </w:r>
-      <w:r>
-        <w:rPr>
-          <w:lang w:val="de-CH"/>
-        </w:rPr>
-        <w:tab/>
-      </w:r>
-      <w:r>
-        <w:rPr>
-          <w:lang w:val="de-CH"/>
-        </w:rPr>
-        <w:tab/>
-      </w:r>
-    </w:p>
-    <w:p>
-      <w:pPr>
-        <w:rPr>
-          <w:lang w:val="de-CH"/>
-        </w:rPr>
-      </w:pPr>
+      <w:bookmarkStart w:id="0" w:name="_GoBack"/>
+      <w:bookmarkEnd w:id="0"/>
     </w:p>
     <w:p>
       <w:pPr>
